--- a/Memo.docx
+++ b/Memo.docx
@@ -15,157 +15,217 @@
           <w:b/>
           <w:bCs/>
         </w:rPr>
-        <w:t>Memo: File Encryption &amp; Decryption Scripts</w:t>
+        <w:t>Memo — Encryption/Decryption Component</w:t>
       </w:r>
     </w:p>
     <w:p>
       <w:pPr>
+        <w:jc w:val="center"/>
+      </w:pPr>
+      <w:r>
         <w:rPr>
           <w:b/>
           <w:bCs/>
         </w:rPr>
-      </w:pPr>
-      <w:r>
+        <w:t>Group 3: Fnu Abdullah &amp; Ahmed Hussain</w:t>
+      </w:r>
+    </w:p>
+    <w:p>
+      <w:pPr>
         <w:rPr>
           <w:b/>
           <w:bCs/>
         </w:rPr>
-        <w:t>encrypt.py – File/Folder Encryption</w:t>
-      </w:r>
-    </w:p>
-    <w:p>
-      <w:r>
-        <w:t>This script encrypts every file inside a given directory (including subdirectories) using AES-256 in CBC mode with PKCS7 padding.</w:t>
-      </w:r>
-    </w:p>
-    <w:p>
-      <w:pPr>
-        <w:numPr>
-          <w:ilvl w:val="0"/>
-          <w:numId w:val="1"/>
-        </w:numPr>
       </w:pPr>
       <w:r>
         <w:rPr>
           <w:b/>
           <w:bCs/>
         </w:rPr>
-        <w:t>Key Derivation:</w:t>
-      </w:r>
-      <w:r>
-        <w:t xml:space="preserve"> A key is derived from the user-supplied password using PBKDF2-HMAC-SHA256 with a random 16-byte salt and 100,000 iterations.</w:t>
+        <w:t>Summary</w:t>
       </w:r>
     </w:p>
     <w:p>
-      <w:pPr>
-        <w:numPr>
-          <w:ilvl w:val="0"/>
-          <w:numId w:val="1"/>
-        </w:numPr>
-      </w:pPr>
-      <w:r>
+      <w:r>
+        <w:t>This memo describes the encryption/decryption component architecture. Symmetric keys are derived from user passwords using SHA256 with a per-file random salt and a secure iteration count</w:t>
+      </w:r>
+      <w:r>
+        <w:t xml:space="preserve">, and </w:t>
+      </w:r>
+      <w:r>
+        <w:t>AES with a random IV handles encryption. The design separates client-side actions from all secret credentials by using a server-side function (</w:t>
+      </w:r>
+      <w:proofErr w:type="spellStart"/>
+      <w:r>
+        <w:t>Supabase</w:t>
+      </w:r>
+      <w:proofErr w:type="spellEnd"/>
+      <w:r>
+        <w:t xml:space="preserve"> Edge Function) to generate and store per-user encryption keys. Row-level security (RLS) and service-role credentials protect the database. The decryption component verifies passwords with a server-side endpoint before decrypting files locally.</w:t>
+      </w:r>
+    </w:p>
+    <w:p>
+      <w:pPr>
         <w:rPr>
           <w:b/>
           <w:bCs/>
         </w:rPr>
-        <w:t>Encryption Flow:</w:t>
-      </w:r>
-    </w:p>
-    <w:p>
-      <w:pPr>
-        <w:numPr>
-          <w:ilvl w:val="1"/>
-          <w:numId w:val="1"/>
-        </w:numPr>
-      </w:pPr>
-      <w:r>
-        <w:t>Generate random salt (16B) + IV (16B).</w:t>
-      </w:r>
-    </w:p>
-    <w:p>
-      <w:pPr>
-        <w:numPr>
-          <w:ilvl w:val="1"/>
-          <w:numId w:val="1"/>
-        </w:numPr>
-      </w:pPr>
-      <w:r>
-        <w:t>Pad file data to AES block size.</w:t>
-      </w:r>
-    </w:p>
-    <w:p>
-      <w:pPr>
-        <w:numPr>
-          <w:ilvl w:val="1"/>
-          <w:numId w:val="1"/>
-        </w:numPr>
-      </w:pPr>
-      <w:r>
-        <w:t>Encrypt with AES (CBC mode).</w:t>
-      </w:r>
-    </w:p>
-    <w:p>
-      <w:pPr>
-        <w:numPr>
-          <w:ilvl w:val="1"/>
-          <w:numId w:val="1"/>
-        </w:numPr>
-      </w:pPr>
-      <w:r>
-        <w:t>Overwrite the file with [salt + iv + encrypted data].</w:t>
-      </w:r>
-    </w:p>
-    <w:p>
-      <w:pPr>
-        <w:numPr>
-          <w:ilvl w:val="0"/>
-          <w:numId w:val="1"/>
-        </w:numPr>
       </w:pPr>
       <w:r>
         <w:rPr>
           <w:b/>
           <w:bCs/>
         </w:rPr>
-        <w:t>Usage:</w:t>
-      </w:r>
-      <w:r>
-        <w:t xml:space="preserve"> Run the script, enter a password and directory path → all files inside are encrypted in place.</w:t>
+        <w:t>Components &amp; Dataflow</w:t>
       </w:r>
     </w:p>
     <w:p>
       <w:pPr>
-        <w:pBdr>
-          <w:bottom w:val="single" w:sz="12" w:space="1" w:color="auto"/>
-        </w:pBdr>
-      </w:pPr>
-    </w:p>
-    <w:p/>
-    <w:p>
-      <w:pPr>
+        <w:numPr>
+          <w:ilvl w:val="0"/>
+          <w:numId w:val="4"/>
+        </w:numPr>
+      </w:pPr>
+      <w:r>
         <w:rPr>
           <w:b/>
           <w:bCs/>
         </w:rPr>
+        <w:t xml:space="preserve">Client encryptor </w:t>
+      </w:r>
+    </w:p>
+    <w:p>
+      <w:pPr>
+        <w:numPr>
+          <w:ilvl w:val="1"/>
+          <w:numId w:val="4"/>
+        </w:numPr>
+      </w:pPr>
+      <w:r>
+        <w:t xml:space="preserve">Obtains a stable </w:t>
+      </w:r>
+      <w:proofErr w:type="spellStart"/>
+      <w:r>
+        <w:t>user_id</w:t>
+      </w:r>
+      <w:proofErr w:type="spellEnd"/>
+      <w:r>
+        <w:t xml:space="preserve"> (persisted locally) and requests a per-user password from a protected server endpoint.</w:t>
+      </w:r>
+    </w:p>
+    <w:p>
+      <w:pPr>
+        <w:numPr>
+          <w:ilvl w:val="1"/>
+          <w:numId w:val="4"/>
+        </w:numPr>
+      </w:pPr>
+      <w:r>
+        <w:t>Uses that password locally as the symmetric key (via AES) to encrypt files in a designated test folder.</w:t>
+      </w:r>
+    </w:p>
+    <w:p>
+      <w:pPr>
+        <w:numPr>
+          <w:ilvl w:val="1"/>
+          <w:numId w:val="4"/>
+        </w:numPr>
+      </w:pPr>
+      <w:r>
+        <w:t>Marks the folder with a local flag file indicating “encrypted” for subsequent processes.</w:t>
+      </w:r>
+    </w:p>
+    <w:p>
+      <w:pPr>
+        <w:numPr>
+          <w:ilvl w:val="0"/>
+          <w:numId w:val="4"/>
+        </w:numPr>
       </w:pPr>
       <w:r>
         <w:rPr>
           <w:b/>
           <w:bCs/>
         </w:rPr>
-        <w:t>decrypt.py – File/Folder Decryption</w:t>
+        <w:t>Server-side key service (Edge Function)</w:t>
       </w:r>
     </w:p>
     <w:p>
-      <w:r>
-        <w:t>This script reverses the encryption process, restoring files back to their original state if the correct password is provided.</w:t>
+      <w:pPr>
+        <w:numPr>
+          <w:ilvl w:val="1"/>
+          <w:numId w:val="4"/>
+        </w:numPr>
+      </w:pPr>
+      <w:r>
+        <w:t xml:space="preserve">Receives a request containing </w:t>
+      </w:r>
+      <w:proofErr w:type="spellStart"/>
+      <w:r>
+        <w:t>user_id</w:t>
+      </w:r>
+      <w:proofErr w:type="spellEnd"/>
+      <w:r>
+        <w:t xml:space="preserve"> plus a short-lived shared secret header.</w:t>
       </w:r>
     </w:p>
     <w:p>
       <w:pPr>
         <w:numPr>
+          <w:ilvl w:val="1"/>
+          <w:numId w:val="4"/>
+        </w:numPr>
+      </w:pPr>
+      <w:r>
+        <w:t>Validates the short-</w:t>
+      </w:r>
+      <w:proofErr w:type="gramStart"/>
+      <w:r>
+        <w:t>lived</w:t>
+      </w:r>
+      <w:proofErr w:type="gramEnd"/>
+      <w:r>
+        <w:t xml:space="preserve"> shared secret, then generates a random password (server-side) and stores it in the </w:t>
+      </w:r>
+      <w:proofErr w:type="spellStart"/>
+      <w:r>
+        <w:t>Supabase</w:t>
+      </w:r>
+      <w:proofErr w:type="spellEnd"/>
+      <w:r>
+        <w:t xml:space="preserve"> table </w:t>
+      </w:r>
+      <w:proofErr w:type="spellStart"/>
+      <w:r>
+        <w:t>encryption_keys</w:t>
+      </w:r>
+      <w:proofErr w:type="spellEnd"/>
+      <w:r>
+        <w:t xml:space="preserve"> using the </w:t>
+      </w:r>
+      <w:r>
+        <w:t xml:space="preserve">always hidden </w:t>
+      </w:r>
+      <w:r>
+        <w:t>service role key.</w:t>
+      </w:r>
+    </w:p>
+    <w:p>
+      <w:pPr>
+        <w:numPr>
+          <w:ilvl w:val="1"/>
+          <w:numId w:val="4"/>
+        </w:numPr>
+      </w:pPr>
+      <w:r>
+        <w:t>Returns the generated password to the caller.</w:t>
+      </w:r>
+    </w:p>
+    <w:p>
+      <w:pPr>
+        <w:numPr>
           <w:ilvl w:val="0"/>
-          <w:numId w:val="2"/>
+          <w:numId w:val="4"/>
         </w:numPr>
       </w:pPr>
       <w:r>
@@ -173,227 +233,335 @@
           <w:b/>
           <w:bCs/>
         </w:rPr>
-        <w:t>Password Validation:</w:t>
-      </w:r>
-      <w:r>
-        <w:t xml:space="preserve"> Before decrypting, the script tests the entered password against the first file. If it fails, it prints:</w:t>
-      </w:r>
-    </w:p>
-    <w:p>
-      <w:pPr>
-        <w:numPr>
-          <w:ilvl w:val="0"/>
-          <w:numId w:val="2"/>
-        </w:numPr>
-      </w:pPr>
-      <w:r>
-        <w:t>[ERROR] Wrong password. Exiting without decrypting.</w:t>
-      </w:r>
-    </w:p>
-    <w:p>
-      <w:r>
-        <w:t>and stops immediately.</w:t>
-      </w:r>
-    </w:p>
-    <w:p>
-      <w:pPr>
-        <w:numPr>
-          <w:ilvl w:val="0"/>
-          <w:numId w:val="2"/>
-        </w:numPr>
-      </w:pPr>
+        <w:t>Database (</w:t>
+      </w:r>
+      <w:proofErr w:type="spellStart"/>
       <w:r>
         <w:rPr>
           <w:b/>
           <w:bCs/>
         </w:rPr>
-        <w:t>Decryption Flow:</w:t>
-      </w:r>
-    </w:p>
-    <w:p>
-      <w:pPr>
-        <w:numPr>
-          <w:ilvl w:val="1"/>
-          <w:numId w:val="2"/>
-        </w:numPr>
-      </w:pPr>
-      <w:r>
-        <w:t>Read salt (16B) + IV (16B) + ciphertext.</w:t>
-      </w:r>
-    </w:p>
-    <w:p>
-      <w:pPr>
-        <w:numPr>
-          <w:ilvl w:val="1"/>
-          <w:numId w:val="2"/>
-        </w:numPr>
-      </w:pPr>
-      <w:r>
-        <w:t xml:space="preserve">Re-derive </w:t>
-      </w:r>
-      <w:proofErr w:type="gramStart"/>
-      <w:r>
-        <w:t>key</w:t>
-      </w:r>
-      <w:proofErr w:type="gramEnd"/>
-      <w:r>
-        <w:t xml:space="preserve"> from password and salt.</w:t>
-      </w:r>
-    </w:p>
-    <w:p>
-      <w:pPr>
-        <w:numPr>
-          <w:ilvl w:val="1"/>
-          <w:numId w:val="2"/>
-        </w:numPr>
-      </w:pPr>
-      <w:r>
-        <w:t>Decrypt with AES (CBC mode).</w:t>
-      </w:r>
-    </w:p>
-    <w:p>
-      <w:pPr>
-        <w:numPr>
-          <w:ilvl w:val="1"/>
-          <w:numId w:val="2"/>
-        </w:numPr>
-      </w:pPr>
-      <w:r>
-        <w:t>Remove PKCS7 padding.</w:t>
-      </w:r>
-    </w:p>
-    <w:p>
-      <w:pPr>
-        <w:numPr>
-          <w:ilvl w:val="1"/>
-          <w:numId w:val="2"/>
-        </w:numPr>
-      </w:pPr>
-      <w:r>
-        <w:lastRenderedPageBreak/>
-        <w:t xml:space="preserve">Overwrite file with original </w:t>
-      </w:r>
-      <w:proofErr w:type="gramStart"/>
-      <w:r>
-        <w:t>plaintext</w:t>
-      </w:r>
-      <w:proofErr w:type="gramEnd"/>
-      <w:r>
-        <w:t>.</w:t>
-      </w:r>
-    </w:p>
-    <w:p>
-      <w:pPr>
-        <w:numPr>
-          <w:ilvl w:val="0"/>
-          <w:numId w:val="2"/>
-        </w:numPr>
-      </w:pPr>
+        <w:t>Supabase</w:t>
+      </w:r>
+      <w:proofErr w:type="spellEnd"/>
       <w:r>
         <w:rPr>
           <w:b/>
           <w:bCs/>
         </w:rPr>
-        <w:t>Usage:</w:t>
-      </w:r>
-      <w:r>
-        <w:t xml:space="preserve"> Run the script, enter the same password and directory path → all files inside are decrypted in place.</w:t>
+        <w:t>)</w:t>
       </w:r>
     </w:p>
     <w:p>
       <w:pPr>
-        <w:pBdr>
-          <w:bottom w:val="single" w:sz="12" w:space="1" w:color="auto"/>
-        </w:pBdr>
-      </w:pPr>
+        <w:numPr>
+          <w:ilvl w:val="1"/>
+          <w:numId w:val="4"/>
+        </w:numPr>
+      </w:pPr>
+      <w:r>
+        <w:t xml:space="preserve">Stores { </w:t>
+      </w:r>
+      <w:proofErr w:type="spellStart"/>
+      <w:r>
+        <w:t>unique_</w:t>
+      </w:r>
+      <w:r>
+        <w:t>id</w:t>
+      </w:r>
+      <w:proofErr w:type="spellEnd"/>
+      <w:r>
+        <w:t xml:space="preserve">, </w:t>
+      </w:r>
+      <w:proofErr w:type="spellStart"/>
+      <w:r>
+        <w:t>user_id</w:t>
+      </w:r>
+      <w:proofErr w:type="spellEnd"/>
+      <w:r>
+        <w:t xml:space="preserve">, password } in </w:t>
+      </w:r>
+      <w:proofErr w:type="spellStart"/>
+      <w:r>
+        <w:t>encryption_keys</w:t>
+      </w:r>
+      <w:proofErr w:type="spellEnd"/>
+      <w:r>
+        <w:t>.</w:t>
+      </w:r>
     </w:p>
-    <w:p/>
     <w:p>
       <w:pPr>
+        <w:numPr>
+          <w:ilvl w:val="1"/>
+          <w:numId w:val="4"/>
+        </w:numPr>
+      </w:pPr>
+      <w:r>
+        <w:t>RLS enabled; all permissive anon policies removed so only server-side service-role operations can read/write.</w:t>
+      </w:r>
+    </w:p>
+    <w:p>
+      <w:pPr>
+        <w:numPr>
+          <w:ilvl w:val="0"/>
+          <w:numId w:val="4"/>
+        </w:numPr>
+      </w:pPr>
+      <w:r>
         <w:rPr>
           <w:b/>
           <w:bCs/>
         </w:rPr>
-      </w:pPr>
+        <w:t xml:space="preserve">Client </w:t>
+      </w:r>
+      <w:proofErr w:type="spellStart"/>
       <w:r>
         <w:rPr>
           <w:b/>
           <w:bCs/>
         </w:rPr>
-        <w:t>Notes</w:t>
-      </w:r>
-    </w:p>
-    <w:p>
-      <w:pPr>
-        <w:numPr>
-          <w:ilvl w:val="0"/>
-          <w:numId w:val="3"/>
-        </w:numPr>
-      </w:pPr>
-      <w:r>
-        <w:t xml:space="preserve">Works with </w:t>
-      </w:r>
+        <w:t>decryptor</w:t>
+      </w:r>
+      <w:proofErr w:type="spellEnd"/>
       <w:r>
         <w:rPr>
           <w:b/>
           <w:bCs/>
         </w:rPr>
-        <w:t>any file type</w:t>
-      </w:r>
-      <w:r>
-        <w:t xml:space="preserve"> (.pdf, .docx, .jpg, .</w:t>
-      </w:r>
-      <w:proofErr w:type="spellStart"/>
-      <w:r>
-        <w:t>py</w:t>
-      </w:r>
-      <w:proofErr w:type="spellEnd"/>
-      <w:r>
-        <w:t>, etc.) since operations are done in binary mode.</w:t>
+        <w:t xml:space="preserve"> (GUI)</w:t>
       </w:r>
     </w:p>
     <w:p>
       <w:pPr>
         <w:numPr>
-          <w:ilvl w:val="0"/>
-          <w:numId w:val="3"/>
+          <w:ilvl w:val="1"/>
+          <w:numId w:val="4"/>
         </w:numPr>
       </w:pPr>
       <w:r>
-        <w:t xml:space="preserve">Files are </w:t>
-      </w:r>
-      <w:r>
+        <w:lastRenderedPageBreak/>
+        <w:t xml:space="preserve">Runs on the same test machine. Presents a </w:t>
+      </w:r>
+      <w:proofErr w:type="spellStart"/>
+      <w:r>
+        <w:t>fullscreen</w:t>
+      </w:r>
+      <w:proofErr w:type="spellEnd"/>
+      <w:r>
+        <w:t xml:space="preserve"> GUI for the user to enter a password.</w:t>
+      </w:r>
+    </w:p>
+    <w:p>
+      <w:pPr>
+        <w:numPr>
+          <w:ilvl w:val="1"/>
+          <w:numId w:val="4"/>
+        </w:numPr>
+      </w:pPr>
+      <w:r>
+        <w:t xml:space="preserve">Sends </w:t>
+      </w:r>
+      <w:proofErr w:type="spellStart"/>
+      <w:r>
+        <w:t>user_id</w:t>
+      </w:r>
+      <w:proofErr w:type="spellEnd"/>
+      <w:r>
+        <w:t xml:space="preserve"> + user-entered password to a server-side verify-password Edge Function that checks the provided password against stored value.</w:t>
+      </w:r>
+    </w:p>
+    <w:p>
+      <w:pPr>
+        <w:numPr>
+          <w:ilvl w:val="1"/>
+          <w:numId w:val="4"/>
+        </w:numPr>
+      </w:pPr>
+      <w:r>
+        <w:t>If the verify endpoint returns success, the client decrypts files using the same KDF + AES algorithm.</w:t>
+      </w:r>
+    </w:p>
+    <w:p>
+      <w:pPr>
         <w:rPr>
           <w:b/>
           <w:bCs/>
         </w:rPr>
-        <w:t>overwritten in place</w:t>
-      </w:r>
-      <w:r>
-        <w:t>. Backup is recommended</w:t>
-      </w:r>
-      <w:r>
-        <w:t xml:space="preserve"> for testing</w:t>
-      </w:r>
-      <w:r>
-        <w:t>.</w:t>
+      </w:pPr>
+      <w:r>
+        <w:rPr>
+          <w:b/>
+          <w:bCs/>
+        </w:rPr>
+        <w:t>Key management &amp; security controls</w:t>
       </w:r>
     </w:p>
     <w:p>
       <w:pPr>
         <w:numPr>
           <w:ilvl w:val="0"/>
-          <w:numId w:val="3"/>
+          <w:numId w:val="5"/>
         </w:numPr>
       </w:pPr>
       <w:r>
-        <w:t xml:space="preserve">Password must match the one used during encryption; </w:t>
-      </w:r>
-      <w:r>
-        <w:t>otherwise,</w:t>
-      </w:r>
-      <w:r>
-        <w:t xml:space="preserve"> decryption is blocked.</w:t>
+        <w:rPr>
+          <w:b/>
+          <w:bCs/>
+        </w:rPr>
+        <w:t>Secrets never exposed to client:</w:t>
+      </w:r>
+      <w:r>
+        <w:t xml:space="preserve"> </w:t>
+      </w:r>
+      <w:proofErr w:type="spellStart"/>
+      <w:r>
+        <w:t>Supabase</w:t>
+      </w:r>
+      <w:proofErr w:type="spellEnd"/>
+      <w:r>
+        <w:t xml:space="preserve"> service-role key and DB credentials are kept only in the Edge Function environment variables (edge runtime / server). Clients never receive these keys.</w:t>
+      </w:r>
+    </w:p>
+    <w:p>
+      <w:pPr>
+        <w:numPr>
+          <w:ilvl w:val="0"/>
+          <w:numId w:val="5"/>
+        </w:numPr>
+      </w:pPr>
+      <w:r>
+        <w:rPr>
+          <w:b/>
+          <w:bCs/>
+        </w:rPr>
+        <w:t>RLS policies:</w:t>
+      </w:r>
+      <w:r>
+        <w:t xml:space="preserve"> All public/anon permissions are removed. With RLS enforced, direct anon access cannot read/write the </w:t>
+      </w:r>
+      <w:proofErr w:type="spellStart"/>
+      <w:r>
+        <w:t>encryption_keys</w:t>
+      </w:r>
+      <w:proofErr w:type="spellEnd"/>
+      <w:r>
+        <w:t xml:space="preserve"> table.</w:t>
+      </w:r>
+    </w:p>
+    <w:p>
+      <w:pPr>
+        <w:numPr>
+          <w:ilvl w:val="0"/>
+          <w:numId w:val="5"/>
+        </w:numPr>
+      </w:pPr>
+      <w:r>
+        <w:rPr>
+          <w:b/>
+          <w:bCs/>
+        </w:rPr>
+        <w:t>Brief</w:t>
+      </w:r>
+      <w:r>
+        <w:rPr>
+          <w:b/>
+          <w:bCs/>
+        </w:rPr>
+        <w:t xml:space="preserve"> shared key:</w:t>
+      </w:r>
+      <w:r>
+        <w:t xml:space="preserve"> The setup script exports a short-lived EDGE_SHARED_KEY in the environment for the one-time server call, then unsets it immediately and removes installer files so the secret </w:t>
+      </w:r>
+      <w:proofErr w:type="gramStart"/>
+      <w:r>
+        <w:t>is not persisted</w:t>
+      </w:r>
+      <w:proofErr w:type="gramEnd"/>
+      <w:r>
+        <w:t xml:space="preserve"> to disk.</w:t>
+      </w:r>
+    </w:p>
+    <w:p>
+      <w:pPr>
+        <w:numPr>
+          <w:ilvl w:val="0"/>
+          <w:numId w:val="5"/>
+        </w:numPr>
+      </w:pPr>
+      <w:r>
+        <w:rPr>
+          <w:b/>
+          <w:bCs/>
+        </w:rPr>
+        <w:t>Server-only generation:</w:t>
+      </w:r>
+      <w:r>
+        <w:t xml:space="preserve"> Passwords are </w:t>
+      </w:r>
+      <w:proofErr w:type="gramStart"/>
+      <w:r>
+        <w:t>generated</w:t>
+      </w:r>
+      <w:proofErr w:type="gramEnd"/>
+      <w:r>
+        <w:t xml:space="preserve"> server-side and stored with the service role</w:t>
+      </w:r>
+      <w:r>
+        <w:t>.</w:t>
+      </w:r>
+    </w:p>
+    <w:p>
+      <w:pPr>
+        <w:numPr>
+          <w:ilvl w:val="0"/>
+          <w:numId w:val="5"/>
+        </w:numPr>
+      </w:pPr>
+      <w:r>
+        <w:rPr>
+          <w:b/>
+          <w:bCs/>
+        </w:rPr>
+        <w:t>Minimal server API surface:</w:t>
+      </w:r>
+      <w:r>
+        <w:t xml:space="preserve"> Edge Function accepts only specific JSON request fields and checks the shared secret header; it does not expose broad DB operations.</w:t>
+      </w:r>
+    </w:p>
+    <w:p>
+      <w:pPr>
+        <w:rPr>
+          <w:b/>
+          <w:bCs/>
+        </w:rPr>
+      </w:pPr>
+      <w:r>
+        <w:rPr>
+          <w:b/>
+          <w:bCs/>
+        </w:rPr>
+        <w:t xml:space="preserve">Cryptography </w:t>
+      </w:r>
+    </w:p>
+    <w:p>
+      <w:pPr>
+        <w:numPr>
+          <w:ilvl w:val="0"/>
+          <w:numId w:val="6"/>
+        </w:numPr>
+      </w:pPr>
+      <w:r>
+        <w:t>Symmetric keys are derived from the password using PBKDF2-HMAC-SHA256 with a per-file random salt and a secure iteration count.</w:t>
+      </w:r>
+      <w:r>
+        <w:t xml:space="preserve"> </w:t>
+      </w:r>
+      <w:r>
+        <w:t>AES-CBC is used with a random IV</w:t>
+      </w:r>
+      <w:r>
+        <w:t>.</w:t>
       </w:r>
     </w:p>
     <w:p/>
@@ -410,6 +578,119 @@
 <file path=word/numbering.xml><?xml version="1.0" encoding="utf-8"?>
 <w:numbering xmlns:wpc="http://schemas.microsoft.com/office/word/2010/wordprocessingCanvas" xmlns:cx="http://schemas.microsoft.com/office/drawing/2014/chartex" xmlns:cx1="http://schemas.microsoft.com/office/drawing/2015/9/8/chartex" xmlns:cx2="http://schemas.microsoft.com/office/drawing/2015/10/21/chartex" xmlns:cx3="http://schemas.microsoft.com/office/drawing/2016/5/9/chartex" xmlns:cx4="http://schemas.microsoft.com/office/drawing/2016/5/10/chartex" xmlns:cx5="http://schemas.microsoft.com/office/drawing/2016/5/11/chartex" xmlns:cx6="http://schemas.microsoft.com/office/drawing/2016/5/12/chartex" xmlns:cx7="http://schemas.microsoft.com/office/drawing/2016/5/13/chartex" xmlns:cx8="http://schemas.microsoft.com/office/drawing/2016/5/14/chartex" xmlns:mc="http://schemas.openxmlformats.org/markup-compatibility/2006" xmlns:aink="http://schemas.microsoft.com/office/drawing/2016/ink" xmlns:am3d="http://schemas.microsoft.com/office/drawing/2017/model3d" xmlns:o="urn:schemas-microsoft-com:office:office" xmlns:oel="http://schemas.microsoft.com/office/2019/extlst" xmlns:r="http://schemas.openxmlformats.org/officeDocument/2006/relationships" xmlns:m="http://schemas.openxmlformats.org/officeDocument/2006/math" xmlns:v="urn:schemas-microsoft-com:vml" xmlns:wp14="http://schemas.microsoft.com/office/word/2010/wordprocessingDrawing" xmlns:wp="http://schemas.openxmlformats.org/drawingml/2006/wordprocessingDrawing" xmlns:w10="urn:schemas-microsoft-com:office:word" xmlns:w="http://schemas.openxmlformats.org/wordprocessingml/2006/main" xmlns:w14="http://schemas.microsoft.com/office/word/2010/wordml" xmlns:w15="http://schemas.microsoft.com/office/word/2012/wordml" xmlns:w16cex="http://schemas.microsoft.com/office/word/2018/wordml/cex" xmlns:w16cid="http://schemas.microsoft.com/office/word/2016/wordml/cid" xmlns:w16="http://schemas.microsoft.com/office/word/2018/wordml" xmlns:w16du="http://schemas.microsoft.com/office/word/2023/wordml/word16du" xmlns:w16sdtdh="http://schemas.microsoft.com/office/word/2020/wordml/sdtdatahash" xmlns:w16sdtfl="http://schemas.microsoft.com/office/word/2024/wordml/sdtformatlock" xmlns:w16se="http://schemas.microsoft.com/office/word/2015/wordml/symex" xmlns:wpg="http://schemas.microsoft.com/office/word/2010/wordprocessingGroup" xmlns:wpi="http://schemas.microsoft.com/office/word/2010/wordprocessingInk" xmlns:wne="http://schemas.microsoft.com/office/word/2006/wordml" xmlns:wps="http://schemas.microsoft.com/office/word/2010/wordprocessingShape" mc:Ignorable="w14 w15 w16se w16cid w16 w16cex w16sdtdh w16sdtfl w16du wp14">
   <w:abstractNum w:abstractNumId="0" w15:restartNumberingAfterBreak="0">
+    <w:nsid w:val="08206BF1"/>
+    <w:multiLevelType w:val="multilevel"/>
+    <w:tmpl w:val="71B0ECB4"/>
+    <w:lvl w:ilvl="0">
+      <w:start w:val="1"/>
+      <w:numFmt w:val="decimal"/>
+      <w:lvlText w:val="%1."/>
+      <w:lvlJc w:val="left"/>
+      <w:pPr>
+        <w:tabs>
+          <w:tab w:val="num" w:pos="720"/>
+        </w:tabs>
+        <w:ind w:left="720" w:hanging="360"/>
+      </w:pPr>
+    </w:lvl>
+    <w:lvl w:ilvl="1" w:tentative="1">
+      <w:start w:val="1"/>
+      <w:numFmt w:val="decimal"/>
+      <w:lvlText w:val="%2."/>
+      <w:lvlJc w:val="left"/>
+      <w:pPr>
+        <w:tabs>
+          <w:tab w:val="num" w:pos="1440"/>
+        </w:tabs>
+        <w:ind w:left="1440" w:hanging="360"/>
+      </w:pPr>
+    </w:lvl>
+    <w:lvl w:ilvl="2" w:tentative="1">
+      <w:start w:val="1"/>
+      <w:numFmt w:val="decimal"/>
+      <w:lvlText w:val="%3."/>
+      <w:lvlJc w:val="left"/>
+      <w:pPr>
+        <w:tabs>
+          <w:tab w:val="num" w:pos="2160"/>
+        </w:tabs>
+        <w:ind w:left="2160" w:hanging="360"/>
+      </w:pPr>
+    </w:lvl>
+    <w:lvl w:ilvl="3" w:tentative="1">
+      <w:start w:val="1"/>
+      <w:numFmt w:val="decimal"/>
+      <w:lvlText w:val="%4."/>
+      <w:lvlJc w:val="left"/>
+      <w:pPr>
+        <w:tabs>
+          <w:tab w:val="num" w:pos="2880"/>
+        </w:tabs>
+        <w:ind w:left="2880" w:hanging="360"/>
+      </w:pPr>
+    </w:lvl>
+    <w:lvl w:ilvl="4" w:tentative="1">
+      <w:start w:val="1"/>
+      <w:numFmt w:val="decimal"/>
+      <w:lvlText w:val="%5."/>
+      <w:lvlJc w:val="left"/>
+      <w:pPr>
+        <w:tabs>
+          <w:tab w:val="num" w:pos="3600"/>
+        </w:tabs>
+        <w:ind w:left="3600" w:hanging="360"/>
+      </w:pPr>
+    </w:lvl>
+    <w:lvl w:ilvl="5" w:tentative="1">
+      <w:start w:val="1"/>
+      <w:numFmt w:val="decimal"/>
+      <w:lvlText w:val="%6."/>
+      <w:lvlJc w:val="left"/>
+      <w:pPr>
+        <w:tabs>
+          <w:tab w:val="num" w:pos="4320"/>
+        </w:tabs>
+        <w:ind w:left="4320" w:hanging="360"/>
+      </w:pPr>
+    </w:lvl>
+    <w:lvl w:ilvl="6" w:tentative="1">
+      <w:start w:val="1"/>
+      <w:numFmt w:val="decimal"/>
+      <w:lvlText w:val="%7."/>
+      <w:lvlJc w:val="left"/>
+      <w:pPr>
+        <w:tabs>
+          <w:tab w:val="num" w:pos="5040"/>
+        </w:tabs>
+        <w:ind w:left="5040" w:hanging="360"/>
+      </w:pPr>
+    </w:lvl>
+    <w:lvl w:ilvl="7" w:tentative="1">
+      <w:start w:val="1"/>
+      <w:numFmt w:val="decimal"/>
+      <w:lvlText w:val="%8."/>
+      <w:lvlJc w:val="left"/>
+      <w:pPr>
+        <w:tabs>
+          <w:tab w:val="num" w:pos="5760"/>
+        </w:tabs>
+        <w:ind w:left="5760" w:hanging="360"/>
+      </w:pPr>
+    </w:lvl>
+    <w:lvl w:ilvl="8" w:tentative="1">
+      <w:start w:val="1"/>
+      <w:numFmt w:val="decimal"/>
+      <w:lvlText w:val="%9."/>
+      <w:lvlJc w:val="left"/>
+      <w:pPr>
+        <w:tabs>
+          <w:tab w:val="num" w:pos="6480"/>
+        </w:tabs>
+        <w:ind w:left="6480" w:hanging="360"/>
+      </w:pPr>
+    </w:lvl>
+  </w:abstractNum>
+  <w:abstractNum w:abstractNumId="1" w15:restartNumberingAfterBreak="0">
     <w:nsid w:val="12446C16"/>
     <w:multiLevelType w:val="multilevel"/>
     <w:tmpl w:val="B54C9FE8"/>
@@ -554,7 +835,7 @@
       </w:rPr>
     </w:lvl>
   </w:abstractNum>
-  <w:abstractNum w:abstractNumId="1" w15:restartNumberingAfterBreak="0">
+  <w:abstractNum w:abstractNumId="2" w15:restartNumberingAfterBreak="0">
     <w:nsid w:val="1FD90C3B"/>
     <w:multiLevelType w:val="multilevel"/>
     <w:tmpl w:val="B79EA984"/>
@@ -703,7 +984,720 @@
       </w:rPr>
     </w:lvl>
   </w:abstractNum>
-  <w:abstractNum w:abstractNumId="2" w15:restartNumberingAfterBreak="0">
+  <w:abstractNum w:abstractNumId="3" w15:restartNumberingAfterBreak="0">
+    <w:nsid w:val="28161E6A"/>
+    <w:multiLevelType w:val="multilevel"/>
+    <w:tmpl w:val="F5042B78"/>
+    <w:lvl w:ilvl="0">
+      <w:start w:val="1"/>
+      <w:numFmt w:val="bullet"/>
+      <w:lvlText w:val=""/>
+      <w:lvlJc w:val="left"/>
+      <w:pPr>
+        <w:tabs>
+          <w:tab w:val="num" w:pos="720"/>
+        </w:tabs>
+        <w:ind w:left="720" w:hanging="360"/>
+      </w:pPr>
+      <w:rPr>
+        <w:rFonts w:ascii="Symbol" w:hAnsi="Symbol" w:hint="default"/>
+        <w:sz w:val="20"/>
+      </w:rPr>
+    </w:lvl>
+    <w:lvl w:ilvl="1" w:tentative="1">
+      <w:start w:val="1"/>
+      <w:numFmt w:val="bullet"/>
+      <w:lvlText w:val="o"/>
+      <w:lvlJc w:val="left"/>
+      <w:pPr>
+        <w:tabs>
+          <w:tab w:val="num" w:pos="1440"/>
+        </w:tabs>
+        <w:ind w:left="1440" w:hanging="360"/>
+      </w:pPr>
+      <w:rPr>
+        <w:rFonts w:ascii="Courier New" w:hAnsi="Courier New" w:hint="default"/>
+        <w:sz w:val="20"/>
+      </w:rPr>
+    </w:lvl>
+    <w:lvl w:ilvl="2" w:tentative="1">
+      <w:start w:val="1"/>
+      <w:numFmt w:val="bullet"/>
+      <w:lvlText w:val=""/>
+      <w:lvlJc w:val="left"/>
+      <w:pPr>
+        <w:tabs>
+          <w:tab w:val="num" w:pos="2160"/>
+        </w:tabs>
+        <w:ind w:left="2160" w:hanging="360"/>
+      </w:pPr>
+      <w:rPr>
+        <w:rFonts w:ascii="Wingdings" w:hAnsi="Wingdings" w:hint="default"/>
+        <w:sz w:val="20"/>
+      </w:rPr>
+    </w:lvl>
+    <w:lvl w:ilvl="3" w:tentative="1">
+      <w:start w:val="1"/>
+      <w:numFmt w:val="bullet"/>
+      <w:lvlText w:val=""/>
+      <w:lvlJc w:val="left"/>
+      <w:pPr>
+        <w:tabs>
+          <w:tab w:val="num" w:pos="2880"/>
+        </w:tabs>
+        <w:ind w:left="2880" w:hanging="360"/>
+      </w:pPr>
+      <w:rPr>
+        <w:rFonts w:ascii="Wingdings" w:hAnsi="Wingdings" w:hint="default"/>
+        <w:sz w:val="20"/>
+      </w:rPr>
+    </w:lvl>
+    <w:lvl w:ilvl="4" w:tentative="1">
+      <w:start w:val="1"/>
+      <w:numFmt w:val="bullet"/>
+      <w:lvlText w:val=""/>
+      <w:lvlJc w:val="left"/>
+      <w:pPr>
+        <w:tabs>
+          <w:tab w:val="num" w:pos="3600"/>
+        </w:tabs>
+        <w:ind w:left="3600" w:hanging="360"/>
+      </w:pPr>
+      <w:rPr>
+        <w:rFonts w:ascii="Wingdings" w:hAnsi="Wingdings" w:hint="default"/>
+        <w:sz w:val="20"/>
+      </w:rPr>
+    </w:lvl>
+    <w:lvl w:ilvl="5" w:tentative="1">
+      <w:start w:val="1"/>
+      <w:numFmt w:val="bullet"/>
+      <w:lvlText w:val=""/>
+      <w:lvlJc w:val="left"/>
+      <w:pPr>
+        <w:tabs>
+          <w:tab w:val="num" w:pos="4320"/>
+        </w:tabs>
+        <w:ind w:left="4320" w:hanging="360"/>
+      </w:pPr>
+      <w:rPr>
+        <w:rFonts w:ascii="Wingdings" w:hAnsi="Wingdings" w:hint="default"/>
+        <w:sz w:val="20"/>
+      </w:rPr>
+    </w:lvl>
+    <w:lvl w:ilvl="6" w:tentative="1">
+      <w:start w:val="1"/>
+      <w:numFmt w:val="bullet"/>
+      <w:lvlText w:val=""/>
+      <w:lvlJc w:val="left"/>
+      <w:pPr>
+        <w:tabs>
+          <w:tab w:val="num" w:pos="5040"/>
+        </w:tabs>
+        <w:ind w:left="5040" w:hanging="360"/>
+      </w:pPr>
+      <w:rPr>
+        <w:rFonts w:ascii="Wingdings" w:hAnsi="Wingdings" w:hint="default"/>
+        <w:sz w:val="20"/>
+      </w:rPr>
+    </w:lvl>
+    <w:lvl w:ilvl="7" w:tentative="1">
+      <w:start w:val="1"/>
+      <w:numFmt w:val="bullet"/>
+      <w:lvlText w:val=""/>
+      <w:lvlJc w:val="left"/>
+      <w:pPr>
+        <w:tabs>
+          <w:tab w:val="num" w:pos="5760"/>
+        </w:tabs>
+        <w:ind w:left="5760" w:hanging="360"/>
+      </w:pPr>
+      <w:rPr>
+        <w:rFonts w:ascii="Wingdings" w:hAnsi="Wingdings" w:hint="default"/>
+        <w:sz w:val="20"/>
+      </w:rPr>
+    </w:lvl>
+    <w:lvl w:ilvl="8" w:tentative="1">
+      <w:start w:val="1"/>
+      <w:numFmt w:val="bullet"/>
+      <w:lvlText w:val=""/>
+      <w:lvlJc w:val="left"/>
+      <w:pPr>
+        <w:tabs>
+          <w:tab w:val="num" w:pos="6480"/>
+        </w:tabs>
+        <w:ind w:left="6480" w:hanging="360"/>
+      </w:pPr>
+      <w:rPr>
+        <w:rFonts w:ascii="Wingdings" w:hAnsi="Wingdings" w:hint="default"/>
+        <w:sz w:val="20"/>
+      </w:rPr>
+    </w:lvl>
+  </w:abstractNum>
+  <w:abstractNum w:abstractNumId="4" w15:restartNumberingAfterBreak="0">
+    <w:nsid w:val="3E2960A5"/>
+    <w:multiLevelType w:val="multilevel"/>
+    <w:tmpl w:val="C3F87D0C"/>
+    <w:lvl w:ilvl="0">
+      <w:start w:val="1"/>
+      <w:numFmt w:val="decimal"/>
+      <w:lvlText w:val="%1."/>
+      <w:lvlJc w:val="left"/>
+      <w:pPr>
+        <w:tabs>
+          <w:tab w:val="num" w:pos="720"/>
+        </w:tabs>
+        <w:ind w:left="720" w:hanging="360"/>
+      </w:pPr>
+    </w:lvl>
+    <w:lvl w:ilvl="1">
+      <w:start w:val="1"/>
+      <w:numFmt w:val="bullet"/>
+      <w:lvlText w:val="o"/>
+      <w:lvlJc w:val="left"/>
+      <w:pPr>
+        <w:tabs>
+          <w:tab w:val="num" w:pos="1440"/>
+        </w:tabs>
+        <w:ind w:left="1440" w:hanging="360"/>
+      </w:pPr>
+      <w:rPr>
+        <w:rFonts w:ascii="Courier New" w:hAnsi="Courier New" w:hint="default"/>
+        <w:sz w:val="20"/>
+      </w:rPr>
+    </w:lvl>
+    <w:lvl w:ilvl="2" w:tentative="1">
+      <w:start w:val="1"/>
+      <w:numFmt w:val="decimal"/>
+      <w:lvlText w:val="%3."/>
+      <w:lvlJc w:val="left"/>
+      <w:pPr>
+        <w:tabs>
+          <w:tab w:val="num" w:pos="2160"/>
+        </w:tabs>
+        <w:ind w:left="2160" w:hanging="360"/>
+      </w:pPr>
+    </w:lvl>
+    <w:lvl w:ilvl="3" w:tentative="1">
+      <w:start w:val="1"/>
+      <w:numFmt w:val="decimal"/>
+      <w:lvlText w:val="%4."/>
+      <w:lvlJc w:val="left"/>
+      <w:pPr>
+        <w:tabs>
+          <w:tab w:val="num" w:pos="2880"/>
+        </w:tabs>
+        <w:ind w:left="2880" w:hanging="360"/>
+      </w:pPr>
+    </w:lvl>
+    <w:lvl w:ilvl="4" w:tentative="1">
+      <w:start w:val="1"/>
+      <w:numFmt w:val="decimal"/>
+      <w:lvlText w:val="%5."/>
+      <w:lvlJc w:val="left"/>
+      <w:pPr>
+        <w:tabs>
+          <w:tab w:val="num" w:pos="3600"/>
+        </w:tabs>
+        <w:ind w:left="3600" w:hanging="360"/>
+      </w:pPr>
+    </w:lvl>
+    <w:lvl w:ilvl="5" w:tentative="1">
+      <w:start w:val="1"/>
+      <w:numFmt w:val="decimal"/>
+      <w:lvlText w:val="%6."/>
+      <w:lvlJc w:val="left"/>
+      <w:pPr>
+        <w:tabs>
+          <w:tab w:val="num" w:pos="4320"/>
+        </w:tabs>
+        <w:ind w:left="4320" w:hanging="360"/>
+      </w:pPr>
+    </w:lvl>
+    <w:lvl w:ilvl="6" w:tentative="1">
+      <w:start w:val="1"/>
+      <w:numFmt w:val="decimal"/>
+      <w:lvlText w:val="%7."/>
+      <w:lvlJc w:val="left"/>
+      <w:pPr>
+        <w:tabs>
+          <w:tab w:val="num" w:pos="5040"/>
+        </w:tabs>
+        <w:ind w:left="5040" w:hanging="360"/>
+      </w:pPr>
+    </w:lvl>
+    <w:lvl w:ilvl="7" w:tentative="1">
+      <w:start w:val="1"/>
+      <w:numFmt w:val="decimal"/>
+      <w:lvlText w:val="%8."/>
+      <w:lvlJc w:val="left"/>
+      <w:pPr>
+        <w:tabs>
+          <w:tab w:val="num" w:pos="5760"/>
+        </w:tabs>
+        <w:ind w:left="5760" w:hanging="360"/>
+      </w:pPr>
+    </w:lvl>
+    <w:lvl w:ilvl="8" w:tentative="1">
+      <w:start w:val="1"/>
+      <w:numFmt w:val="decimal"/>
+      <w:lvlText w:val="%9."/>
+      <w:lvlJc w:val="left"/>
+      <w:pPr>
+        <w:tabs>
+          <w:tab w:val="num" w:pos="6480"/>
+        </w:tabs>
+        <w:ind w:left="6480" w:hanging="360"/>
+      </w:pPr>
+    </w:lvl>
+  </w:abstractNum>
+  <w:abstractNum w:abstractNumId="5" w15:restartNumberingAfterBreak="0">
+    <w:nsid w:val="4C547EA1"/>
+    <w:multiLevelType w:val="multilevel"/>
+    <w:tmpl w:val="68003EA6"/>
+    <w:lvl w:ilvl="0">
+      <w:start w:val="1"/>
+      <w:numFmt w:val="bullet"/>
+      <w:lvlText w:val=""/>
+      <w:lvlJc w:val="left"/>
+      <w:pPr>
+        <w:tabs>
+          <w:tab w:val="num" w:pos="720"/>
+        </w:tabs>
+        <w:ind w:left="720" w:hanging="360"/>
+      </w:pPr>
+      <w:rPr>
+        <w:rFonts w:ascii="Symbol" w:hAnsi="Symbol" w:hint="default"/>
+        <w:sz w:val="20"/>
+      </w:rPr>
+    </w:lvl>
+    <w:lvl w:ilvl="1" w:tentative="1">
+      <w:start w:val="1"/>
+      <w:numFmt w:val="bullet"/>
+      <w:lvlText w:val="o"/>
+      <w:lvlJc w:val="left"/>
+      <w:pPr>
+        <w:tabs>
+          <w:tab w:val="num" w:pos="1440"/>
+        </w:tabs>
+        <w:ind w:left="1440" w:hanging="360"/>
+      </w:pPr>
+      <w:rPr>
+        <w:rFonts w:ascii="Courier New" w:hAnsi="Courier New" w:hint="default"/>
+        <w:sz w:val="20"/>
+      </w:rPr>
+    </w:lvl>
+    <w:lvl w:ilvl="2" w:tentative="1">
+      <w:start w:val="1"/>
+      <w:numFmt w:val="bullet"/>
+      <w:lvlText w:val=""/>
+      <w:lvlJc w:val="left"/>
+      <w:pPr>
+        <w:tabs>
+          <w:tab w:val="num" w:pos="2160"/>
+        </w:tabs>
+        <w:ind w:left="2160" w:hanging="360"/>
+      </w:pPr>
+      <w:rPr>
+        <w:rFonts w:ascii="Wingdings" w:hAnsi="Wingdings" w:hint="default"/>
+        <w:sz w:val="20"/>
+      </w:rPr>
+    </w:lvl>
+    <w:lvl w:ilvl="3" w:tentative="1">
+      <w:start w:val="1"/>
+      <w:numFmt w:val="bullet"/>
+      <w:lvlText w:val=""/>
+      <w:lvlJc w:val="left"/>
+      <w:pPr>
+        <w:tabs>
+          <w:tab w:val="num" w:pos="2880"/>
+        </w:tabs>
+        <w:ind w:left="2880" w:hanging="360"/>
+      </w:pPr>
+      <w:rPr>
+        <w:rFonts w:ascii="Wingdings" w:hAnsi="Wingdings" w:hint="default"/>
+        <w:sz w:val="20"/>
+      </w:rPr>
+    </w:lvl>
+    <w:lvl w:ilvl="4" w:tentative="1">
+      <w:start w:val="1"/>
+      <w:numFmt w:val="bullet"/>
+      <w:lvlText w:val=""/>
+      <w:lvlJc w:val="left"/>
+      <w:pPr>
+        <w:tabs>
+          <w:tab w:val="num" w:pos="3600"/>
+        </w:tabs>
+        <w:ind w:left="3600" w:hanging="360"/>
+      </w:pPr>
+      <w:rPr>
+        <w:rFonts w:ascii="Wingdings" w:hAnsi="Wingdings" w:hint="default"/>
+        <w:sz w:val="20"/>
+      </w:rPr>
+    </w:lvl>
+    <w:lvl w:ilvl="5" w:tentative="1">
+      <w:start w:val="1"/>
+      <w:numFmt w:val="bullet"/>
+      <w:lvlText w:val=""/>
+      <w:lvlJc w:val="left"/>
+      <w:pPr>
+        <w:tabs>
+          <w:tab w:val="num" w:pos="4320"/>
+        </w:tabs>
+        <w:ind w:left="4320" w:hanging="360"/>
+      </w:pPr>
+      <w:rPr>
+        <w:rFonts w:ascii="Wingdings" w:hAnsi="Wingdings" w:hint="default"/>
+        <w:sz w:val="20"/>
+      </w:rPr>
+    </w:lvl>
+    <w:lvl w:ilvl="6" w:tentative="1">
+      <w:start w:val="1"/>
+      <w:numFmt w:val="bullet"/>
+      <w:lvlText w:val=""/>
+      <w:lvlJc w:val="left"/>
+      <w:pPr>
+        <w:tabs>
+          <w:tab w:val="num" w:pos="5040"/>
+        </w:tabs>
+        <w:ind w:left="5040" w:hanging="360"/>
+      </w:pPr>
+      <w:rPr>
+        <w:rFonts w:ascii="Wingdings" w:hAnsi="Wingdings" w:hint="default"/>
+        <w:sz w:val="20"/>
+      </w:rPr>
+    </w:lvl>
+    <w:lvl w:ilvl="7" w:tentative="1">
+      <w:start w:val="1"/>
+      <w:numFmt w:val="bullet"/>
+      <w:lvlText w:val=""/>
+      <w:lvlJc w:val="left"/>
+      <w:pPr>
+        <w:tabs>
+          <w:tab w:val="num" w:pos="5760"/>
+        </w:tabs>
+        <w:ind w:left="5760" w:hanging="360"/>
+      </w:pPr>
+      <w:rPr>
+        <w:rFonts w:ascii="Wingdings" w:hAnsi="Wingdings" w:hint="default"/>
+        <w:sz w:val="20"/>
+      </w:rPr>
+    </w:lvl>
+    <w:lvl w:ilvl="8" w:tentative="1">
+      <w:start w:val="1"/>
+      <w:numFmt w:val="bullet"/>
+      <w:lvlText w:val=""/>
+      <w:lvlJc w:val="left"/>
+      <w:pPr>
+        <w:tabs>
+          <w:tab w:val="num" w:pos="6480"/>
+        </w:tabs>
+        <w:ind w:left="6480" w:hanging="360"/>
+      </w:pPr>
+      <w:rPr>
+        <w:rFonts w:ascii="Wingdings" w:hAnsi="Wingdings" w:hint="default"/>
+        <w:sz w:val="20"/>
+      </w:rPr>
+    </w:lvl>
+  </w:abstractNum>
+  <w:abstractNum w:abstractNumId="6" w15:restartNumberingAfterBreak="0">
+    <w:nsid w:val="59183B7D"/>
+    <w:multiLevelType w:val="multilevel"/>
+    <w:tmpl w:val="D286E5A0"/>
+    <w:lvl w:ilvl="0">
+      <w:start w:val="1"/>
+      <w:numFmt w:val="bullet"/>
+      <w:lvlText w:val=""/>
+      <w:lvlJc w:val="left"/>
+      <w:pPr>
+        <w:tabs>
+          <w:tab w:val="num" w:pos="720"/>
+        </w:tabs>
+        <w:ind w:left="720" w:hanging="360"/>
+      </w:pPr>
+      <w:rPr>
+        <w:rFonts w:ascii="Symbol" w:hAnsi="Symbol" w:hint="default"/>
+        <w:sz w:val="20"/>
+      </w:rPr>
+    </w:lvl>
+    <w:lvl w:ilvl="1" w:tentative="1">
+      <w:start w:val="1"/>
+      <w:numFmt w:val="bullet"/>
+      <w:lvlText w:val="o"/>
+      <w:lvlJc w:val="left"/>
+      <w:pPr>
+        <w:tabs>
+          <w:tab w:val="num" w:pos="1440"/>
+        </w:tabs>
+        <w:ind w:left="1440" w:hanging="360"/>
+      </w:pPr>
+      <w:rPr>
+        <w:rFonts w:ascii="Courier New" w:hAnsi="Courier New" w:hint="default"/>
+        <w:sz w:val="20"/>
+      </w:rPr>
+    </w:lvl>
+    <w:lvl w:ilvl="2" w:tentative="1">
+      <w:start w:val="1"/>
+      <w:numFmt w:val="bullet"/>
+      <w:lvlText w:val=""/>
+      <w:lvlJc w:val="left"/>
+      <w:pPr>
+        <w:tabs>
+          <w:tab w:val="num" w:pos="2160"/>
+        </w:tabs>
+        <w:ind w:left="2160" w:hanging="360"/>
+      </w:pPr>
+      <w:rPr>
+        <w:rFonts w:ascii="Wingdings" w:hAnsi="Wingdings" w:hint="default"/>
+        <w:sz w:val="20"/>
+      </w:rPr>
+    </w:lvl>
+    <w:lvl w:ilvl="3" w:tentative="1">
+      <w:start w:val="1"/>
+      <w:numFmt w:val="bullet"/>
+      <w:lvlText w:val=""/>
+      <w:lvlJc w:val="left"/>
+      <w:pPr>
+        <w:tabs>
+          <w:tab w:val="num" w:pos="2880"/>
+        </w:tabs>
+        <w:ind w:left="2880" w:hanging="360"/>
+      </w:pPr>
+      <w:rPr>
+        <w:rFonts w:ascii="Wingdings" w:hAnsi="Wingdings" w:hint="default"/>
+        <w:sz w:val="20"/>
+      </w:rPr>
+    </w:lvl>
+    <w:lvl w:ilvl="4" w:tentative="1">
+      <w:start w:val="1"/>
+      <w:numFmt w:val="bullet"/>
+      <w:lvlText w:val=""/>
+      <w:lvlJc w:val="left"/>
+      <w:pPr>
+        <w:tabs>
+          <w:tab w:val="num" w:pos="3600"/>
+        </w:tabs>
+        <w:ind w:left="3600" w:hanging="360"/>
+      </w:pPr>
+      <w:rPr>
+        <w:rFonts w:ascii="Wingdings" w:hAnsi="Wingdings" w:hint="default"/>
+        <w:sz w:val="20"/>
+      </w:rPr>
+    </w:lvl>
+    <w:lvl w:ilvl="5" w:tentative="1">
+      <w:start w:val="1"/>
+      <w:numFmt w:val="bullet"/>
+      <w:lvlText w:val=""/>
+      <w:lvlJc w:val="left"/>
+      <w:pPr>
+        <w:tabs>
+          <w:tab w:val="num" w:pos="4320"/>
+        </w:tabs>
+        <w:ind w:left="4320" w:hanging="360"/>
+      </w:pPr>
+      <w:rPr>
+        <w:rFonts w:ascii="Wingdings" w:hAnsi="Wingdings" w:hint="default"/>
+        <w:sz w:val="20"/>
+      </w:rPr>
+    </w:lvl>
+    <w:lvl w:ilvl="6" w:tentative="1">
+      <w:start w:val="1"/>
+      <w:numFmt w:val="bullet"/>
+      <w:lvlText w:val=""/>
+      <w:lvlJc w:val="left"/>
+      <w:pPr>
+        <w:tabs>
+          <w:tab w:val="num" w:pos="5040"/>
+        </w:tabs>
+        <w:ind w:left="5040" w:hanging="360"/>
+      </w:pPr>
+      <w:rPr>
+        <w:rFonts w:ascii="Wingdings" w:hAnsi="Wingdings" w:hint="default"/>
+        <w:sz w:val="20"/>
+      </w:rPr>
+    </w:lvl>
+    <w:lvl w:ilvl="7" w:tentative="1">
+      <w:start w:val="1"/>
+      <w:numFmt w:val="bullet"/>
+      <w:lvlText w:val=""/>
+      <w:lvlJc w:val="left"/>
+      <w:pPr>
+        <w:tabs>
+          <w:tab w:val="num" w:pos="5760"/>
+        </w:tabs>
+        <w:ind w:left="5760" w:hanging="360"/>
+      </w:pPr>
+      <w:rPr>
+        <w:rFonts w:ascii="Wingdings" w:hAnsi="Wingdings" w:hint="default"/>
+        <w:sz w:val="20"/>
+      </w:rPr>
+    </w:lvl>
+    <w:lvl w:ilvl="8" w:tentative="1">
+      <w:start w:val="1"/>
+      <w:numFmt w:val="bullet"/>
+      <w:lvlText w:val=""/>
+      <w:lvlJc w:val="left"/>
+      <w:pPr>
+        <w:tabs>
+          <w:tab w:val="num" w:pos="6480"/>
+        </w:tabs>
+        <w:ind w:left="6480" w:hanging="360"/>
+      </w:pPr>
+      <w:rPr>
+        <w:rFonts w:ascii="Wingdings" w:hAnsi="Wingdings" w:hint="default"/>
+        <w:sz w:val="20"/>
+      </w:rPr>
+    </w:lvl>
+  </w:abstractNum>
+  <w:abstractNum w:abstractNumId="7" w15:restartNumberingAfterBreak="0">
+    <w:nsid w:val="5F7D7DE5"/>
+    <w:multiLevelType w:val="multilevel"/>
+    <w:tmpl w:val="146A8C4A"/>
+    <w:lvl w:ilvl="0">
+      <w:start w:val="1"/>
+      <w:numFmt w:val="bullet"/>
+      <w:lvlText w:val=""/>
+      <w:lvlJc w:val="left"/>
+      <w:pPr>
+        <w:tabs>
+          <w:tab w:val="num" w:pos="720"/>
+        </w:tabs>
+        <w:ind w:left="720" w:hanging="360"/>
+      </w:pPr>
+      <w:rPr>
+        <w:rFonts w:ascii="Symbol" w:hAnsi="Symbol" w:hint="default"/>
+        <w:sz w:val="20"/>
+      </w:rPr>
+    </w:lvl>
+    <w:lvl w:ilvl="1" w:tentative="1">
+      <w:start w:val="1"/>
+      <w:numFmt w:val="bullet"/>
+      <w:lvlText w:val="o"/>
+      <w:lvlJc w:val="left"/>
+      <w:pPr>
+        <w:tabs>
+          <w:tab w:val="num" w:pos="1440"/>
+        </w:tabs>
+        <w:ind w:left="1440" w:hanging="360"/>
+      </w:pPr>
+      <w:rPr>
+        <w:rFonts w:ascii="Courier New" w:hAnsi="Courier New" w:hint="default"/>
+        <w:sz w:val="20"/>
+      </w:rPr>
+    </w:lvl>
+    <w:lvl w:ilvl="2" w:tentative="1">
+      <w:start w:val="1"/>
+      <w:numFmt w:val="bullet"/>
+      <w:lvlText w:val=""/>
+      <w:lvlJc w:val="left"/>
+      <w:pPr>
+        <w:tabs>
+          <w:tab w:val="num" w:pos="2160"/>
+        </w:tabs>
+        <w:ind w:left="2160" w:hanging="360"/>
+      </w:pPr>
+      <w:rPr>
+        <w:rFonts w:ascii="Wingdings" w:hAnsi="Wingdings" w:hint="default"/>
+        <w:sz w:val="20"/>
+      </w:rPr>
+    </w:lvl>
+    <w:lvl w:ilvl="3" w:tentative="1">
+      <w:start w:val="1"/>
+      <w:numFmt w:val="bullet"/>
+      <w:lvlText w:val=""/>
+      <w:lvlJc w:val="left"/>
+      <w:pPr>
+        <w:tabs>
+          <w:tab w:val="num" w:pos="2880"/>
+        </w:tabs>
+        <w:ind w:left="2880" w:hanging="360"/>
+      </w:pPr>
+      <w:rPr>
+        <w:rFonts w:ascii="Wingdings" w:hAnsi="Wingdings" w:hint="default"/>
+        <w:sz w:val="20"/>
+      </w:rPr>
+    </w:lvl>
+    <w:lvl w:ilvl="4" w:tentative="1">
+      <w:start w:val="1"/>
+      <w:numFmt w:val="bullet"/>
+      <w:lvlText w:val=""/>
+      <w:lvlJc w:val="left"/>
+      <w:pPr>
+        <w:tabs>
+          <w:tab w:val="num" w:pos="3600"/>
+        </w:tabs>
+        <w:ind w:left="3600" w:hanging="360"/>
+      </w:pPr>
+      <w:rPr>
+        <w:rFonts w:ascii="Wingdings" w:hAnsi="Wingdings" w:hint="default"/>
+        <w:sz w:val="20"/>
+      </w:rPr>
+    </w:lvl>
+    <w:lvl w:ilvl="5" w:tentative="1">
+      <w:start w:val="1"/>
+      <w:numFmt w:val="bullet"/>
+      <w:lvlText w:val=""/>
+      <w:lvlJc w:val="left"/>
+      <w:pPr>
+        <w:tabs>
+          <w:tab w:val="num" w:pos="4320"/>
+        </w:tabs>
+        <w:ind w:left="4320" w:hanging="360"/>
+      </w:pPr>
+      <w:rPr>
+        <w:rFonts w:ascii="Wingdings" w:hAnsi="Wingdings" w:hint="default"/>
+        <w:sz w:val="20"/>
+      </w:rPr>
+    </w:lvl>
+    <w:lvl w:ilvl="6" w:tentative="1">
+      <w:start w:val="1"/>
+      <w:numFmt w:val="bullet"/>
+      <w:lvlText w:val=""/>
+      <w:lvlJc w:val="left"/>
+      <w:pPr>
+        <w:tabs>
+          <w:tab w:val="num" w:pos="5040"/>
+        </w:tabs>
+        <w:ind w:left="5040" w:hanging="360"/>
+      </w:pPr>
+      <w:rPr>
+        <w:rFonts w:ascii="Wingdings" w:hAnsi="Wingdings" w:hint="default"/>
+        <w:sz w:val="20"/>
+      </w:rPr>
+    </w:lvl>
+    <w:lvl w:ilvl="7" w:tentative="1">
+      <w:start w:val="1"/>
+      <w:numFmt w:val="bullet"/>
+      <w:lvlText w:val=""/>
+      <w:lvlJc w:val="left"/>
+      <w:pPr>
+        <w:tabs>
+          <w:tab w:val="num" w:pos="5760"/>
+        </w:tabs>
+        <w:ind w:left="5760" w:hanging="360"/>
+      </w:pPr>
+      <w:rPr>
+        <w:rFonts w:ascii="Wingdings" w:hAnsi="Wingdings" w:hint="default"/>
+        <w:sz w:val="20"/>
+      </w:rPr>
+    </w:lvl>
+    <w:lvl w:ilvl="8" w:tentative="1">
+      <w:start w:val="1"/>
+      <w:numFmt w:val="bullet"/>
+      <w:lvlText w:val=""/>
+      <w:lvlJc w:val="left"/>
+      <w:pPr>
+        <w:tabs>
+          <w:tab w:val="num" w:pos="6480"/>
+        </w:tabs>
+        <w:ind w:left="6480" w:hanging="360"/>
+      </w:pPr>
+      <w:rPr>
+        <w:rFonts w:ascii="Wingdings" w:hAnsi="Wingdings" w:hint="default"/>
+        <w:sz w:val="20"/>
+      </w:rPr>
+    </w:lvl>
+  </w:abstractNum>
+  <w:abstractNum w:abstractNumId="8" w15:restartNumberingAfterBreak="0">
     <w:nsid w:val="7E7E7D9E"/>
     <w:multiLevelType w:val="multilevel"/>
     <w:tmpl w:val="EC46F15E"/>
@@ -849,13 +1843,31 @@
     </w:lvl>
   </w:abstractNum>
   <w:num w:numId="1" w16cid:durableId="827326520">
+    <w:abstractNumId w:val="8"/>
+  </w:num>
+  <w:num w:numId="2" w16cid:durableId="2019498109">
+    <w:abstractNumId w:val="1"/>
+  </w:num>
+  <w:num w:numId="3" w16cid:durableId="1670870323">
     <w:abstractNumId w:val="2"/>
   </w:num>
-  <w:num w:numId="2" w16cid:durableId="2019498109">
+  <w:num w:numId="4" w16cid:durableId="1643005348">
+    <w:abstractNumId w:val="4"/>
+  </w:num>
+  <w:num w:numId="5" w16cid:durableId="1080449368">
+    <w:abstractNumId w:val="7"/>
+  </w:num>
+  <w:num w:numId="6" w16cid:durableId="1555850410">
+    <w:abstractNumId w:val="5"/>
+  </w:num>
+  <w:num w:numId="7" w16cid:durableId="703939745">
     <w:abstractNumId w:val="0"/>
   </w:num>
-  <w:num w:numId="3" w16cid:durableId="1670870323">
-    <w:abstractNumId w:val="1"/>
+  <w:num w:numId="8" w16cid:durableId="66655298">
+    <w:abstractNumId w:val="3"/>
+  </w:num>
+  <w:num w:numId="9" w16cid:durableId="1811170053">
+    <w:abstractNumId w:val="6"/>
   </w:num>
 </w:numbering>
 </file>
